--- a/Paper.docx
+++ b/Paper.docx
@@ -51,7 +51,7 @@
           <w:b/>
           <w:sz w:val="44"/>
         </w:rPr>
-        <w:t xml:space="preserve"> Private </w:t>
+        <w:t xml:space="preserve"> </w:t>
       </w:r>
       <w:proofErr w:type="spellStart"/>
       <w:r>
@@ -59,6 +59,22 @@
           <w:b/>
           <w:sz w:val="44"/>
         </w:rPr>
+        <w:t>Privat</w:t>
+      </w:r>
+      <w:proofErr w:type="spellEnd"/>
+      <w:r>
+        <w:rPr>
+          <w:b/>
+          <w:sz w:val="44"/>
+        </w:rPr>
+        <w:t xml:space="preserve"> </w:t>
+      </w:r>
+      <w:proofErr w:type="spellStart"/>
+      <w:r>
+        <w:rPr>
+          <w:b/>
+          <w:sz w:val="44"/>
+        </w:rPr>
         <w:t>Pada</w:t>
       </w:r>
       <w:proofErr w:type="spellEnd"/>
@@ -124,14 +140,17 @@
         </w:rPr>
         <w:t xml:space="preserve"> </w:t>
       </w:r>
-      <w:r>
-        <w:rPr>
-          <w:b/>
-          <w:i/>
+      <w:proofErr w:type="spellStart"/>
+      <w:r>
+        <w:rPr>
+          <w:b/>
           <w:sz w:val="44"/>
         </w:rPr>
-        <w:t>Device</w:t>
-      </w:r>
+        <w:t>Peranti</w:t>
+      </w:r>
+      <w:bookmarkStart w:id="0" w:name="_GoBack"/>
+      <w:bookmarkEnd w:id="0"/>
+      <w:proofErr w:type="spellEnd"/>
     </w:p>
     <w:p>
       <w:pPr>
@@ -408,17 +427,7 @@
             <w:sz w:val="18"/>
             <w:u w:val="single" w:color="0000FF"/>
           </w:rPr>
-          <w:t>http://dx.doi.org/10.29322/I</w:t>
-        </w:r>
-        <w:bookmarkStart w:id="0" w:name="_GoBack"/>
-        <w:bookmarkEnd w:id="0"/>
-        <w:r>
-          <w:rPr>
-            <w:color w:val="0000FF"/>
-            <w:sz w:val="18"/>
-            <w:u w:val="single" w:color="0000FF"/>
-          </w:rPr>
-          <w:t>JSRP.X.X.2018.pXXXX</w:t>
+          <w:t>http://dx.doi.org/10.29322/IJSRP.X.X.2018.pXXXX</w:t>
         </w:r>
       </w:hyperlink>
     </w:p>
